--- a/Tactile_Feedback_Screen/Chinese_Version/交互/车载触摸屏的触觉界面.docx
+++ b/Tactile_Feedback_Screen/Chinese_Version/交互/车载触摸屏的触觉界面.docx
@@ -311,24 +311,26 @@
       <w:pPr>
         <w:widowControl w:val="0"/>
         <w:numPr>
-          <w:numId w:val="0"/>
-        </w:numPr>
-        <w:jc w:val="both"/>
-        <w:rPr>
-          <w:rFonts w:hint="eastAsia" w:ascii="微软雅黑" w:hAnsi="微软雅黑" w:eastAsia="微软雅黑" w:cs="微软雅黑"/>
-          <w:b w:val="0"/>
-          <w:bCs/>
-          <w:sz w:val="15"/>
-          <w:szCs w:val="15"/>
-          <w:highlight w:val="none"/>
-          <w:lang w:val="en-US" w:eastAsia="zh-CN"/>
-        </w:rPr>
-      </w:pPr>
-    </w:p>
-    <w:p>
-      <w:pPr>
-        <w:widowControl w:val="0"/>
-        <w:numPr>
+          <w:ilvl w:val="0"/>
+          <w:numId w:val="0"/>
+        </w:numPr>
+        <w:jc w:val="both"/>
+        <w:rPr>
+          <w:rFonts w:hint="eastAsia" w:ascii="微软雅黑" w:hAnsi="微软雅黑" w:eastAsia="微软雅黑" w:cs="微软雅黑"/>
+          <w:b w:val="0"/>
+          <w:bCs/>
+          <w:sz w:val="15"/>
+          <w:szCs w:val="15"/>
+          <w:highlight w:val="none"/>
+          <w:lang w:val="en-US" w:eastAsia="zh-CN"/>
+        </w:rPr>
+      </w:pPr>
+    </w:p>
+    <w:p>
+      <w:pPr>
+        <w:widowControl w:val="0"/>
+        <w:numPr>
+          <w:ilvl w:val="0"/>
           <w:numId w:val="0"/>
         </w:numPr>
         <w:jc w:val="both"/>
@@ -395,6 +397,7 @@
       <w:pPr>
         <w:widowControl w:val="0"/>
         <w:numPr>
+          <w:ilvl w:val="0"/>
           <w:numId w:val="0"/>
         </w:numPr>
         <w:jc w:val="both"/>
@@ -425,6 +428,7 @@
       <w:pPr>
         <w:widowControl w:val="0"/>
         <w:numPr>
+          <w:ilvl w:val="0"/>
           <w:numId w:val="0"/>
         </w:numPr>
         <w:jc w:val="both"/>
@@ -455,6 +459,7 @@
       <w:pPr>
         <w:widowControl w:val="0"/>
         <w:numPr>
+          <w:ilvl w:val="0"/>
           <w:numId w:val="0"/>
         </w:numPr>
         <w:jc w:val="both"/>
@@ -485,6 +490,7 @@
       <w:pPr>
         <w:widowControl w:val="0"/>
         <w:numPr>
+          <w:ilvl w:val="0"/>
           <w:numId w:val="0"/>
         </w:numPr>
         <w:jc w:val="both"/>
@@ -636,6 +642,17 @@
           <w:lang w:val="en-US" w:eastAsia="zh-CN"/>
         </w:rPr>
         <w:tab/>
+      </w:r>
+      <w:r>
+        <w:rPr>
+          <w:rFonts w:hint="eastAsia" w:ascii="微软雅黑" w:hAnsi="微软雅黑" w:eastAsia="微软雅黑" w:cs="微软雅黑"/>
+          <w:b w:val="0"/>
+          <w:bCs/>
+          <w:sz w:val="15"/>
+          <w:szCs w:val="15"/>
+          <w:highlight w:val="none"/>
+          <w:lang w:val="en-US" w:eastAsia="zh-CN"/>
+        </w:rPr>
         <w:t>注：实验没有把TPAD放到汽车显示屏的位置，在那个位置有一个显示屏，而是把TPAD放到挡杆边上(详细可见论文)</w:t>
       </w:r>
     </w:p>
@@ -649,7 +666,7 @@
         <w:ind w:firstLine="420" w:firstLineChars="0"/>
         <w:jc w:val="both"/>
         <w:rPr>
-          <w:rFonts w:hint="eastAsia" w:ascii="微软雅黑" w:hAnsi="微软雅黑" w:eastAsia="微软雅黑" w:cs="微软雅黑"/>
+          <w:rFonts w:hint="default" w:ascii="微软雅黑" w:hAnsi="微软雅黑" w:eastAsia="微软雅黑" w:cs="微软雅黑"/>
           <w:b w:val="0"/>
           <w:bCs/>
           <w:sz w:val="15"/>
@@ -670,6 +687,8 @@
         </w:rPr>
         <w:t xml:space="preserve">            VIRTTEX:是福特的驾驶模拟器</w:t>
       </w:r>
+      <w:bookmarkStart w:id="0" w:name="_GoBack"/>
+      <w:bookmarkEnd w:id="0"/>
     </w:p>
     <w:p>
       <w:pPr>
@@ -781,7 +800,6 @@
           <w:lang w:val="en-US" w:eastAsia="zh-CN"/>
         </w:rPr>
         <w:tab/>
-        <w:t/>
       </w:r>
       <w:r>
         <w:rPr>
@@ -903,6 +921,17 @@
           <w:lang w:val="en-US" w:eastAsia="zh-CN"/>
         </w:rPr>
         <w:tab/>
+      </w:r>
+      <w:r>
+        <w:rPr>
+          <w:rFonts w:hint="eastAsia" w:ascii="微软雅黑" w:hAnsi="微软雅黑" w:eastAsia="微软雅黑" w:cs="微软雅黑"/>
+          <w:b w:val="0"/>
+          <w:bCs/>
+          <w:sz w:val="15"/>
+          <w:szCs w:val="15"/>
+          <w:highlight w:val="none"/>
+          <w:lang w:val="en-US" w:eastAsia="zh-CN"/>
+        </w:rPr>
         <w:t>获取目标-任务是通过将手指滑到目标区域内来“获取”目标。 指示对象将手指放在屏幕上的任何地方，一直向左滑动，直到碰到屏幕的一侧，然后向右滑动并获取目标，最后将手指从屏幕上抬起以指示 他们完成了</w:t>
       </w:r>
     </w:p>
@@ -978,42 +1007,45 @@
       <w:pPr>
         <w:widowControl w:val="0"/>
         <w:numPr>
-          <w:numId w:val="0"/>
-        </w:numPr>
-        <w:jc w:val="both"/>
-        <w:rPr>
-          <w:rFonts w:hint="default" w:ascii="微软雅黑" w:hAnsi="微软雅黑" w:eastAsia="微软雅黑" w:cs="微软雅黑"/>
-          <w:b w:val="0"/>
-          <w:bCs/>
-          <w:sz w:val="15"/>
-          <w:szCs w:val="15"/>
-          <w:highlight w:val="none"/>
-          <w:lang w:val="en-US" w:eastAsia="zh-CN"/>
-        </w:rPr>
-      </w:pPr>
-    </w:p>
-    <w:p>
-      <w:pPr>
-        <w:widowControl w:val="0"/>
-        <w:numPr>
-          <w:numId w:val="0"/>
-        </w:numPr>
-        <w:jc w:val="both"/>
-        <w:rPr>
-          <w:rFonts w:hint="default" w:ascii="微软雅黑" w:hAnsi="微软雅黑" w:eastAsia="微软雅黑" w:cs="微软雅黑"/>
-          <w:b w:val="0"/>
-          <w:bCs/>
-          <w:sz w:val="15"/>
-          <w:szCs w:val="15"/>
-          <w:highlight w:val="none"/>
-          <w:lang w:val="en-US" w:eastAsia="zh-CN"/>
-        </w:rPr>
-      </w:pPr>
-    </w:p>
-    <w:p>
-      <w:pPr>
-        <w:widowControl w:val="0"/>
-        <w:numPr>
+          <w:ilvl w:val="0"/>
+          <w:numId w:val="0"/>
+        </w:numPr>
+        <w:jc w:val="both"/>
+        <w:rPr>
+          <w:rFonts w:hint="default" w:ascii="微软雅黑" w:hAnsi="微软雅黑" w:eastAsia="微软雅黑" w:cs="微软雅黑"/>
+          <w:b w:val="0"/>
+          <w:bCs/>
+          <w:sz w:val="15"/>
+          <w:szCs w:val="15"/>
+          <w:highlight w:val="none"/>
+          <w:lang w:val="en-US" w:eastAsia="zh-CN"/>
+        </w:rPr>
+      </w:pPr>
+    </w:p>
+    <w:p>
+      <w:pPr>
+        <w:widowControl w:val="0"/>
+        <w:numPr>
+          <w:ilvl w:val="0"/>
+          <w:numId w:val="0"/>
+        </w:numPr>
+        <w:jc w:val="both"/>
+        <w:rPr>
+          <w:rFonts w:hint="default" w:ascii="微软雅黑" w:hAnsi="微软雅黑" w:eastAsia="微软雅黑" w:cs="微软雅黑"/>
+          <w:b w:val="0"/>
+          <w:bCs/>
+          <w:sz w:val="15"/>
+          <w:szCs w:val="15"/>
+          <w:highlight w:val="none"/>
+          <w:lang w:val="en-US" w:eastAsia="zh-CN"/>
+        </w:rPr>
+      </w:pPr>
+    </w:p>
+    <w:p>
+      <w:pPr>
+        <w:widowControl w:val="0"/>
+        <w:numPr>
+          <w:ilvl w:val="0"/>
           <w:numId w:val="0"/>
         </w:numPr>
         <w:ind w:firstLine="420" w:firstLineChars="0"/>
@@ -1045,6 +1077,7 @@
       <w:pPr>
         <w:widowControl w:val="0"/>
         <w:numPr>
+          <w:ilvl w:val="0"/>
           <w:numId w:val="0"/>
         </w:numPr>
         <w:ind w:firstLine="420" w:firstLineChars="0"/>
@@ -1112,6 +1145,7 @@
       <w:pPr>
         <w:widowControl w:val="0"/>
         <w:numPr>
+          <w:ilvl w:val="0"/>
           <w:numId w:val="0"/>
         </w:numPr>
         <w:ind w:left="420" w:leftChars="0" w:firstLine="420" w:firstLineChars="0"/>
@@ -1155,6 +1189,7 @@
       <w:pPr>
         <w:widowControl w:val="0"/>
         <w:numPr>
+          <w:ilvl w:val="0"/>
           <w:numId w:val="0"/>
         </w:numPr>
         <w:ind w:firstLine="420" w:firstLineChars="0"/>
@@ -1736,8 +1771,6 @@
         </w:rPr>
         <w:t>【非常重要讲触觉反馈屏幕的实现方法】4.触觉反馈只是一种新的表面触觉反馈方法之一，包括电振动，形状改变，皮肤拉伸，摩擦控制和力控制，这为可编程物理开辟了可能性[1，7，8，8，15，17， 21]</w:t>
       </w:r>
-      <w:bookmarkStart w:id="0" w:name="_GoBack"/>
-      <w:bookmarkEnd w:id="0"/>
     </w:p>
     <w:p>
       <w:pPr>
@@ -2073,7 +2106,6 @@
     <w:semiHidden/>
     <w:uiPriority w:val="0"/>
     <w:tblPr>
-      <w:tblLayout w:type="fixed"/>
       <w:tblCellMar>
         <w:top w:w="0" w:type="dxa"/>
         <w:left w:w="108" w:type="dxa"/>
